--- a/Report.docx
+++ b/Report.docx
@@ -21,28 +21,11 @@
       <w:pPr>
         <w:pStyle w:val="3"/>
         <w:numPr>
-          <w:numId w:val="0"/>
-        </w:numPr>
-        <w:bidi w:val="0"/>
-        <w:rPr>
-          <w:rFonts w:hint="default"/>
-        </w:rPr>
-      </w:pPr>
-      <w:r>
-        <w:rPr>
-          <w:rFonts w:hint="default"/>
-        </w:rPr>
-        <w:t>1 Implementation</w:t>
-      </w:r>
-    </w:p>
-    <w:p>
-      <w:pPr>
-        <w:pStyle w:val="3"/>
-        <w:numPr>
-          <w:ilvl w:val="1"/>
+          <w:ilvl w:val="0"/>
           <w:numId w:val="1"/>
         </w:numPr>
         <w:bidi w:val="0"/>
+        <w:ind w:leftChars="0"/>
         <w:rPr>
           <w:rFonts w:hint="default"/>
         </w:rPr>
@@ -53,11 +36,831 @@
         </w:rPr>
         <w:t>General</w:t>
       </w:r>
-    </w:p>
-    <w:p>
-      <w:pPr>
-        <w:numPr>
-          <w:ilvl w:val="2"/>
+      <w:r>
+        <w:rPr>
+          <w:rFonts w:hint="default"/>
+          <w:lang w:val="en-US"/>
+        </w:rPr>
+        <w:t xml:space="preserve"> Architecture</w:t>
+      </w:r>
+    </w:p>
+    <w:p>
+      <w:pPr>
+        <w:numPr>
+          <w:ilvl w:val="0"/>
+          <w:numId w:val="0"/>
+        </w:numPr>
+        <w:bidi w:val="0"/>
+        <w:ind w:leftChars="0"/>
+        <w:rPr>
+          <w:rFonts w:hint="default"/>
+          <w:b/>
+          <w:bCs/>
+        </w:rPr>
+      </w:pPr>
+      <w:r>
+        <w:rPr>
+          <w:rFonts w:hint="eastAsia"/>
+          <w:b/>
+          <w:bCs/>
+          <w:lang w:val="en-US" w:eastAsia="zh-CN"/>
+        </w:rPr>
+        <w:t>1.1</w:t>
+      </w:r>
+      <w:r>
+        <w:rPr>
+          <w:rFonts w:hint="default"/>
+          <w:b/>
+          <w:bCs/>
+          <w:lang w:val="en-US" w:eastAsia="zh-CN"/>
+        </w:rPr>
+        <w:t>.1</w:t>
+      </w:r>
+      <w:r>
+        <w:rPr>
+          <w:rFonts w:hint="eastAsia"/>
+          <w:b/>
+          <w:bCs/>
+          <w:lang w:val="en-US" w:eastAsia="zh-CN"/>
+        </w:rPr>
+        <w:t xml:space="preserve"> </w:t>
+      </w:r>
+      <w:r>
+        <w:rPr>
+          <w:rFonts w:hint="default"/>
+          <w:b/>
+          <w:bCs/>
+        </w:rPr>
+        <w:t>Frontend: Vue + Vite</w:t>
+      </w:r>
+    </w:p>
+    <w:p>
+      <w:pPr>
+        <w:numPr>
+          <w:ilvl w:val="0"/>
+          <w:numId w:val="0"/>
+        </w:numPr>
+        <w:bidi w:val="0"/>
+        <w:ind w:leftChars="0"/>
+        <w:rPr>
+          <w:rFonts w:hint="default"/>
+        </w:rPr>
+      </w:pPr>
+      <w:r>
+        <w:rPr>
+          <w:rFonts w:hint="default"/>
+        </w:rPr>
+        <w:t xml:space="preserve">I’ve implemented this assignment by using the Vue framework. At the </w:t>
+      </w:r>
+      <w:r>
+        <w:rPr>
+          <w:rFonts w:hint="eastAsia"/>
+          <w:lang w:val="en-US" w:eastAsia="zh-CN"/>
+        </w:rPr>
+        <w:t>beginning</w:t>
+      </w:r>
+      <w:r>
+        <w:rPr>
+          <w:rFonts w:hint="default"/>
+        </w:rPr>
+        <w:t>, I used Vite to generate a template of my project, which included a demo of Vue, then I implemented my own UI using this template.</w:t>
+      </w:r>
+    </w:p>
+    <w:p>
+      <w:pPr>
+        <w:numPr>
+          <w:ilvl w:val="0"/>
+          <w:numId w:val="0"/>
+        </w:numPr>
+        <w:bidi w:val="0"/>
+        <w:ind w:leftChars="0"/>
+        <w:rPr>
+          <w:rFonts w:hint="default"/>
+        </w:rPr>
+      </w:pPr>
+    </w:p>
+    <w:p>
+      <w:pPr>
+        <w:numPr>
+          <w:ilvl w:val="0"/>
+          <w:numId w:val="0"/>
+        </w:numPr>
+        <w:bidi w:val="0"/>
+        <w:rPr>
+          <w:rFonts w:hint="default"/>
+          <w:lang w:val="en-US"/>
+        </w:rPr>
+      </w:pPr>
+      <w:r>
+        <w:rPr>
+          <w:rFonts w:hint="default"/>
+          <w:lang w:val="en-US"/>
+        </w:rPr>
+        <w:t>It has two pages, which are implemented by Home.vue and Login.vue.</w:t>
+      </w:r>
+    </w:p>
+    <w:p>
+      <w:pPr>
+        <w:numPr>
+          <w:ilvl w:val="0"/>
+          <w:numId w:val="0"/>
+        </w:numPr>
+        <w:bidi w:val="0"/>
+        <w:rPr>
+          <w:rFonts w:hint="default"/>
+          <w:lang w:val="en-US"/>
+        </w:rPr>
+      </w:pPr>
+      <w:r>
+        <w:rPr>
+          <w:rFonts w:hint="default"/>
+          <w:lang w:val="en-US"/>
+        </w:rPr>
+        <w:t>I alse made 2 shared components. The first one is SInput.vue, it is a input with lables. The other one is LinkCard.vue, it covers the UI design of each link post and some function such as liking, disliking and hiding.</w:t>
+      </w:r>
+    </w:p>
+    <w:p>
+      <w:pPr>
+        <w:numPr>
+          <w:ilvl w:val="0"/>
+          <w:numId w:val="0"/>
+        </w:numPr>
+        <w:bidi w:val="0"/>
+        <w:rPr>
+          <w:rFonts w:hint="default"/>
+          <w:lang w:val="en-US"/>
+        </w:rPr>
+      </w:pPr>
+      <w:r>
+        <w:rPr>
+          <w:rFonts w:hint="default"/>
+          <w:lang w:val="en-US"/>
+        </w:rPr>
+        <w:t>About routing, I’ve learned Vue-Router from its documentation so that pages can be switched between the login page and the home(links) page.</w:t>
+      </w:r>
+    </w:p>
+    <w:p>
+      <w:pPr>
+        <w:numPr>
+          <w:ilvl w:val="0"/>
+          <w:numId w:val="0"/>
+        </w:numPr>
+        <w:bidi w:val="0"/>
+        <w:rPr>
+          <w:rFonts w:hint="eastAsia"/>
+          <w:b/>
+          <w:bCs/>
+          <w:lang w:val="en-US" w:eastAsia="zh-CN"/>
+        </w:rPr>
+      </w:pPr>
+    </w:p>
+    <w:p>
+      <w:pPr>
+        <w:numPr>
+          <w:ilvl w:val="0"/>
+          <w:numId w:val="0"/>
+        </w:numPr>
+        <w:bidi w:val="0"/>
+        <w:rPr>
+          <w:rFonts w:hint="default"/>
+          <w:b/>
+          <w:bCs/>
+          <w:lang w:val="en-US" w:eastAsia="zh-CN"/>
+        </w:rPr>
+      </w:pPr>
+      <w:r>
+        <w:rPr>
+          <w:rFonts w:hint="eastAsia"/>
+          <w:b/>
+          <w:bCs/>
+          <w:lang w:val="en-US" w:eastAsia="zh-CN"/>
+        </w:rPr>
+        <w:t>1.1</w:t>
+      </w:r>
+      <w:r>
+        <w:rPr>
+          <w:rFonts w:hint="default"/>
+          <w:b/>
+          <w:bCs/>
+          <w:lang w:val="en-US" w:eastAsia="zh-CN"/>
+        </w:rPr>
+        <w:t>.2 Vanilla vs Vue</w:t>
+      </w:r>
+    </w:p>
+    <w:p>
+      <w:pPr>
+        <w:numPr>
+          <w:ilvl w:val="0"/>
+          <w:numId w:val="0"/>
+        </w:numPr>
+        <w:bidi w:val="0"/>
+        <w:rPr>
+          <w:rFonts w:hint="eastAsia"/>
+          <w:lang w:val="en-US" w:eastAsia="zh-CN"/>
+        </w:rPr>
+      </w:pPr>
+      <w:r>
+        <w:rPr>
+          <w:rFonts w:hint="default"/>
+          <w:lang w:val="en-US" w:eastAsia="zh-CN"/>
+        </w:rPr>
+        <w:t>When using Vanilla, I can touch DOM directly</w:t>
+      </w:r>
+      <w:r>
+        <w:rPr>
+          <w:rFonts w:hint="eastAsia"/>
+          <w:lang w:val="en-US" w:eastAsia="zh-CN"/>
+        </w:rPr>
+        <w:t xml:space="preserve"> and </w:t>
+      </w:r>
+      <w:r>
+        <w:rPr>
+          <w:rFonts w:hint="default"/>
+          <w:lang w:val="en-US" w:eastAsia="zh-CN"/>
+        </w:rPr>
+        <w:t xml:space="preserve">so I </w:t>
+      </w:r>
+      <w:r>
+        <w:rPr>
+          <w:rFonts w:hint="eastAsia"/>
+          <w:lang w:val="en-US" w:eastAsia="zh-CN"/>
+        </w:rPr>
+        <w:t>w</w:t>
+      </w:r>
+      <w:r>
+        <w:rPr>
+          <w:rFonts w:hint="default"/>
+          <w:lang w:val="en-US" w:eastAsia="zh-CN"/>
+        </w:rPr>
+        <w:t>rite code based on intuition. For example if I want to add multiple DOM elements to a parent node, I have to get the parent node DOM and add new elements by calling “</w:t>
+      </w:r>
+      <w:r>
+        <w:rPr>
+          <w:rFonts w:ascii="Arial" w:hAnsi="Arial" w:eastAsia="宋体" w:cs="Arial"/>
+          <w:i w:val="0"/>
+          <w:iCs w:val="0"/>
+          <w:caps w:val="0"/>
+          <w:color w:val="333333"/>
+          <w:spacing w:val="0"/>
+          <w:sz w:val="19"/>
+          <w:szCs w:val="19"/>
+          <w:shd w:val="clear" w:fill="FFFFFF"/>
+        </w:rPr>
+        <w:t>appendChild</w:t>
+      </w:r>
+      <w:r>
+        <w:rPr>
+          <w:rFonts w:hint="default"/>
+          <w:lang w:val="en-US" w:eastAsia="zh-CN"/>
+        </w:rPr>
+        <w:t>t”</w:t>
+      </w:r>
+      <w:r>
+        <w:rPr>
+          <w:rFonts w:hint="eastAsia"/>
+          <w:lang w:val="en-US" w:eastAsia="zh-CN"/>
+        </w:rPr>
+        <w:t xml:space="preserve">. </w:t>
+      </w:r>
+    </w:p>
+    <w:p>
+      <w:pPr>
+        <w:numPr>
+          <w:ilvl w:val="0"/>
+          <w:numId w:val="0"/>
+        </w:numPr>
+        <w:bidi w:val="0"/>
+        <w:rPr>
+          <w:rFonts w:hint="default"/>
+          <w:lang w:val="en-US" w:eastAsia="zh-CN"/>
+        </w:rPr>
+      </w:pPr>
+      <w:r>
+        <w:rPr>
+          <w:rFonts w:hint="eastAsia"/>
+          <w:lang w:val="en-US" w:eastAsia="zh-CN"/>
+        </w:rPr>
+        <w:t>While in Vue, the framework itself handles DOM logic already. Then what I should do is preparing good data for it. I can write less code to implement the same updating UI logic in Vue.</w:t>
+      </w:r>
+    </w:p>
+    <w:p>
+      <w:pPr>
+        <w:numPr>
+          <w:ilvl w:val="0"/>
+          <w:numId w:val="0"/>
+        </w:numPr>
+        <w:bidi w:val="0"/>
+        <w:ind w:leftChars="0"/>
+        <w:rPr>
+          <w:rFonts w:hint="default"/>
+        </w:rPr>
+      </w:pPr>
+    </w:p>
+    <w:p>
+      <w:pPr>
+        <w:numPr>
+          <w:ilvl w:val="0"/>
+          <w:numId w:val="0"/>
+        </w:numPr>
+        <w:bidi w:val="0"/>
+        <w:ind w:leftChars="0"/>
+        <w:rPr>
+          <w:rFonts w:hint="default"/>
+          <w:b/>
+          <w:bCs/>
+        </w:rPr>
+      </w:pPr>
+      <w:r>
+        <w:rPr>
+          <w:rFonts w:hint="eastAsia"/>
+          <w:b/>
+          <w:bCs/>
+          <w:lang w:val="en-US" w:eastAsia="zh-CN"/>
+        </w:rPr>
+        <w:t xml:space="preserve">1.2 </w:t>
+      </w:r>
+      <w:r>
+        <w:rPr>
+          <w:rFonts w:hint="default"/>
+          <w:b/>
+          <w:bCs/>
+        </w:rPr>
+        <w:t>Backend: Deno + Sqlite + deno-oak</w:t>
+      </w:r>
+    </w:p>
+    <w:p>
+      <w:pPr>
+        <w:numPr>
+          <w:ilvl w:val="0"/>
+          <w:numId w:val="0"/>
+        </w:numPr>
+        <w:bidi w:val="0"/>
+        <w:jc w:val="left"/>
+        <w:rPr>
+          <w:rFonts w:hint="default"/>
+          <w:lang w:eastAsia="zh-Hans"/>
+        </w:rPr>
+      </w:pPr>
+      <w:r>
+        <w:rPr>
+          <w:rFonts w:hint="default"/>
+        </w:rPr>
+        <w:t xml:space="preserve">I chosed Sqlite as the database, because I feel its more easy to use. And when I was studying the documention of deno, I found oak(https://docs.deno.com/runtime/fundamentals/web_dev/#oak), the demo looked good so I </w:t>
+      </w:r>
+      <w:r>
+        <w:rPr>
+          <w:rFonts w:hint="eastAsia"/>
+          <w:lang w:val="en-US" w:eastAsia="zh-Hans"/>
+        </w:rPr>
+        <w:t>decided</w:t>
+      </w:r>
+      <w:r>
+        <w:rPr>
+          <w:rFonts w:hint="default"/>
+          <w:lang w:eastAsia="zh-Hans"/>
+        </w:rPr>
+        <w:t xml:space="preserve"> to used it to run my backend server.</w:t>
+      </w:r>
+    </w:p>
+    <w:p>
+      <w:pPr>
+        <w:numPr>
+          <w:ilvl w:val="0"/>
+          <w:numId w:val="0"/>
+        </w:numPr>
+        <w:bidi w:val="0"/>
+        <w:jc w:val="left"/>
+        <w:rPr>
+          <w:rFonts w:hint="default"/>
+          <w:lang w:eastAsia="zh-Hans"/>
+        </w:rPr>
+      </w:pPr>
+    </w:p>
+    <w:p>
+      <w:pPr>
+        <w:numPr>
+          <w:ilvl w:val="0"/>
+          <w:numId w:val="0"/>
+        </w:numPr>
+        <w:bidi w:val="0"/>
+        <w:jc w:val="left"/>
+        <w:rPr>
+          <w:rFonts w:hint="default"/>
+          <w:lang w:val="en-US" w:eastAsia="zh-Hans"/>
+        </w:rPr>
+      </w:pPr>
+      <w:r>
+        <w:rPr>
+          <w:rFonts w:hint="default"/>
+          <w:lang w:val="en-US" w:eastAsia="zh-Hans"/>
+        </w:rPr>
+        <w:t>Also, the backend is devided into three layers, which are “Model”, “Controller” and “Server”.</w:t>
+      </w:r>
+    </w:p>
+    <w:p>
+      <w:pPr>
+        <w:numPr>
+          <w:ilvl w:val="0"/>
+          <w:numId w:val="0"/>
+        </w:numPr>
+        <w:bidi w:val="0"/>
+        <w:jc w:val="left"/>
+        <w:rPr>
+          <w:rFonts w:hint="default"/>
+          <w:lang w:val="en-US" w:eastAsia="zh-Hans"/>
+        </w:rPr>
+      </w:pPr>
+      <w:r>
+        <w:rPr>
+          <w:rFonts w:hint="default"/>
+          <w:lang w:val="en-US" w:eastAsia="zh-Hans"/>
+        </w:rPr>
+        <w:t>- The “Model” layer directly touches database, using Sqlite.</w:t>
+      </w:r>
+    </w:p>
+    <w:p>
+      <w:pPr>
+        <w:numPr>
+          <w:ilvl w:val="0"/>
+          <w:numId w:val="0"/>
+        </w:numPr>
+        <w:bidi w:val="0"/>
+        <w:jc w:val="left"/>
+        <w:rPr>
+          <w:rFonts w:hint="default"/>
+          <w:lang w:val="en-US" w:eastAsia="zh-Hans"/>
+        </w:rPr>
+      </w:pPr>
+      <w:r>
+        <w:rPr>
+          <w:rFonts w:hint="default"/>
+          <w:lang w:val="en-US" w:eastAsia="zh-Hans"/>
+        </w:rPr>
+        <w:t>- The “Controller” layer handles business logic, such as verifying user login and processing data for frontend.It relies on “Model”.</w:t>
+      </w:r>
+    </w:p>
+    <w:p>
+      <w:pPr>
+        <w:numPr>
+          <w:ilvl w:val="0"/>
+          <w:numId w:val="0"/>
+        </w:numPr>
+        <w:bidi w:val="0"/>
+        <w:jc w:val="left"/>
+        <w:rPr>
+          <w:rFonts w:hint="default"/>
+          <w:lang w:val="en-US" w:eastAsia="zh-Hans"/>
+        </w:rPr>
+      </w:pPr>
+      <w:r>
+        <w:rPr>
+          <w:rFonts w:hint="default"/>
+          <w:lang w:val="en-US" w:eastAsia="zh-Hans"/>
+        </w:rPr>
+        <w:t xml:space="preserve">- The “Server” layer is responsible for setting routes for frontend APIs and deals with frontend requests by calling method in “Controller”. </w:t>
+      </w:r>
+    </w:p>
+    <w:p>
+      <w:pPr>
+        <w:numPr>
+          <w:ilvl w:val="0"/>
+          <w:numId w:val="0"/>
+        </w:numPr>
+        <w:bidi w:val="0"/>
+        <w:jc w:val="left"/>
+        <w:rPr>
+          <w:rFonts w:hint="eastAsia"/>
+          <w:lang w:val="en-US" w:eastAsia="zh-CN"/>
+        </w:rPr>
+      </w:pPr>
+      <w:r>
+        <w:rPr>
+          <w:rFonts w:hint="eastAsia"/>
+          <w:lang w:val="en-US" w:eastAsia="zh-CN"/>
+        </w:rPr>
+        <w:t>- URLs</w:t>
+      </w:r>
+    </w:p>
+    <w:p>
+      <w:pPr>
+        <w:keepNext w:val="0"/>
+        <w:keepLines w:val="0"/>
+        <w:widowControl/>
+        <w:suppressLineNumbers w:val="0"/>
+        <w:shd w:val="clear" w:fill="282C34"/>
+        <w:spacing w:line="285" w:lineRule="atLeast"/>
+        <w:jc w:val="left"/>
+        <w:rPr>
+          <w:rFonts w:hint="default" w:ascii="Consolas" w:hAnsi="Consolas" w:eastAsia="Consolas" w:cs="Consolas"/>
+          <w:b w:val="0"/>
+          <w:bCs w:val="0"/>
+          <w:color w:val="98C379"/>
+          <w:kern w:val="0"/>
+          <w:sz w:val="21"/>
+          <w:szCs w:val="21"/>
+          <w:shd w:val="clear" w:fill="282C34"/>
+          <w:lang w:val="en-US" w:eastAsia="zh-CN" w:bidi="ar"/>
+        </w:rPr>
+      </w:pPr>
+      <w:r>
+        <w:rPr>
+          <w:rFonts w:hint="default" w:ascii="Consolas" w:hAnsi="Consolas" w:eastAsia="Consolas" w:cs="Consolas"/>
+          <w:b w:val="0"/>
+          <w:bCs w:val="0"/>
+          <w:color w:val="98C379"/>
+          <w:kern w:val="0"/>
+          <w:sz w:val="21"/>
+          <w:szCs w:val="21"/>
+          <w:shd w:val="clear" w:fill="282C34"/>
+          <w:lang w:val="en-US" w:eastAsia="zh-CN" w:bidi="ar"/>
+        </w:rPr>
+        <w:t>'/link/all'</w:t>
+      </w:r>
+    </w:p>
+    <w:p>
+      <w:pPr>
+        <w:keepNext w:val="0"/>
+        <w:keepLines w:val="0"/>
+        <w:widowControl/>
+        <w:suppressLineNumbers w:val="0"/>
+        <w:shd w:val="clear" w:fill="282C34"/>
+        <w:spacing w:line="285" w:lineRule="atLeast"/>
+        <w:jc w:val="left"/>
+        <w:rPr>
+          <w:rFonts w:hint="default" w:ascii="Consolas" w:hAnsi="Consolas" w:eastAsia="Consolas" w:cs="Consolas"/>
+          <w:b w:val="0"/>
+          <w:bCs w:val="0"/>
+          <w:color w:val="ABB2BF"/>
+          <w:sz w:val="21"/>
+          <w:szCs w:val="21"/>
+        </w:rPr>
+      </w:pPr>
+      <w:r>
+        <w:rPr>
+          <w:rFonts w:hint="default" w:ascii="Consolas" w:hAnsi="Consolas" w:eastAsia="Consolas" w:cs="Consolas"/>
+          <w:b w:val="0"/>
+          <w:bCs w:val="0"/>
+          <w:color w:val="98C379"/>
+          <w:kern w:val="0"/>
+          <w:sz w:val="21"/>
+          <w:szCs w:val="21"/>
+          <w:shd w:val="clear" w:fill="282C34"/>
+          <w:lang w:val="en-US" w:eastAsia="zh-CN" w:bidi="ar"/>
+        </w:rPr>
+        <w:t>'/link/favorite/:userId</w:t>
+      </w:r>
+    </w:p>
+    <w:p>
+      <w:pPr>
+        <w:keepNext w:val="0"/>
+        <w:keepLines w:val="0"/>
+        <w:widowControl/>
+        <w:suppressLineNumbers w:val="0"/>
+        <w:shd w:val="clear" w:fill="282C34"/>
+        <w:spacing w:line="285" w:lineRule="atLeast"/>
+        <w:jc w:val="left"/>
+        <w:rPr>
+          <w:rFonts w:hint="default" w:ascii="Consolas" w:hAnsi="Consolas" w:eastAsia="Consolas" w:cs="Consolas"/>
+          <w:b w:val="0"/>
+          <w:bCs w:val="0"/>
+          <w:color w:val="98C379"/>
+          <w:kern w:val="0"/>
+          <w:sz w:val="21"/>
+          <w:szCs w:val="21"/>
+          <w:shd w:val="clear" w:fill="282C34"/>
+          <w:lang w:val="en-US" w:eastAsia="zh-CN" w:bidi="ar"/>
+        </w:rPr>
+      </w:pPr>
+      <w:r>
+        <w:rPr>
+          <w:rFonts w:hint="default" w:ascii="Consolas" w:hAnsi="Consolas" w:eastAsia="Consolas" w:cs="Consolas"/>
+          <w:b w:val="0"/>
+          <w:bCs w:val="0"/>
+          <w:color w:val="98C379"/>
+          <w:kern w:val="0"/>
+          <w:sz w:val="21"/>
+          <w:szCs w:val="21"/>
+          <w:shd w:val="clear" w:fill="282C34"/>
+          <w:lang w:val="en-US" w:eastAsia="zh-CN" w:bidi="ar"/>
+        </w:rPr>
+        <w:t>'/link/add'</w:t>
+      </w:r>
+    </w:p>
+    <w:p>
+      <w:pPr>
+        <w:keepNext w:val="0"/>
+        <w:keepLines w:val="0"/>
+        <w:widowControl/>
+        <w:suppressLineNumbers w:val="0"/>
+        <w:shd w:val="clear" w:fill="282C34"/>
+        <w:spacing w:line="285" w:lineRule="atLeast"/>
+        <w:jc w:val="left"/>
+        <w:rPr>
+          <w:rFonts w:hint="default" w:ascii="Consolas" w:hAnsi="Consolas" w:eastAsia="Consolas" w:cs="Consolas"/>
+          <w:b w:val="0"/>
+          <w:bCs w:val="0"/>
+          <w:color w:val="98C379"/>
+          <w:kern w:val="0"/>
+          <w:sz w:val="21"/>
+          <w:szCs w:val="21"/>
+          <w:shd w:val="clear" w:fill="282C34"/>
+          <w:lang w:val="en-US" w:eastAsia="zh-CN" w:bidi="ar"/>
+        </w:rPr>
+      </w:pPr>
+      <w:r>
+        <w:rPr>
+          <w:rFonts w:hint="default" w:ascii="Consolas" w:hAnsi="Consolas" w:eastAsia="Consolas" w:cs="Consolas"/>
+          <w:b w:val="0"/>
+          <w:bCs w:val="0"/>
+          <w:color w:val="98C379"/>
+          <w:kern w:val="0"/>
+          <w:sz w:val="21"/>
+          <w:szCs w:val="21"/>
+          <w:shd w:val="clear" w:fill="282C34"/>
+          <w:lang w:val="en-US" w:eastAsia="zh-CN" w:bidi="ar"/>
+        </w:rPr>
+        <w:t>'/link/update-like'</w:t>
+      </w:r>
+    </w:p>
+    <w:p>
+      <w:pPr>
+        <w:keepNext w:val="0"/>
+        <w:keepLines w:val="0"/>
+        <w:widowControl/>
+        <w:suppressLineNumbers w:val="0"/>
+        <w:shd w:val="clear" w:fill="282C34"/>
+        <w:spacing w:line="285" w:lineRule="atLeast"/>
+        <w:jc w:val="left"/>
+        <w:rPr>
+          <w:rFonts w:hint="default" w:ascii="Consolas" w:hAnsi="Consolas" w:eastAsia="Consolas" w:cs="Consolas"/>
+          <w:b w:val="0"/>
+          <w:bCs w:val="0"/>
+          <w:color w:val="98C379"/>
+          <w:kern w:val="0"/>
+          <w:sz w:val="21"/>
+          <w:szCs w:val="21"/>
+          <w:shd w:val="clear" w:fill="282C34"/>
+          <w:lang w:val="en-US" w:eastAsia="zh-CN" w:bidi="ar"/>
+        </w:rPr>
+      </w:pPr>
+      <w:r>
+        <w:rPr>
+          <w:rFonts w:hint="default" w:ascii="Consolas" w:hAnsi="Consolas" w:eastAsia="Consolas" w:cs="Consolas"/>
+          <w:b w:val="0"/>
+          <w:bCs w:val="0"/>
+          <w:color w:val="98C379"/>
+          <w:kern w:val="0"/>
+          <w:sz w:val="21"/>
+          <w:szCs w:val="21"/>
+          <w:shd w:val="clear" w:fill="282C34"/>
+          <w:lang w:val="en-US" w:eastAsia="zh-CN" w:bidi="ar"/>
+        </w:rPr>
+        <w:t>'/link/update-show'</w:t>
+      </w:r>
+    </w:p>
+    <w:p>
+      <w:pPr>
+        <w:keepNext w:val="0"/>
+        <w:keepLines w:val="0"/>
+        <w:widowControl/>
+        <w:suppressLineNumbers w:val="0"/>
+        <w:shd w:val="clear" w:fill="282C34"/>
+        <w:spacing w:line="285" w:lineRule="atLeast"/>
+        <w:jc w:val="left"/>
+        <w:rPr>
+          <w:rFonts w:hint="default" w:ascii="Consolas" w:hAnsi="Consolas" w:eastAsia="Consolas" w:cs="Consolas"/>
+          <w:b w:val="0"/>
+          <w:bCs w:val="0"/>
+          <w:color w:val="98C379"/>
+          <w:kern w:val="0"/>
+          <w:sz w:val="21"/>
+          <w:szCs w:val="21"/>
+          <w:shd w:val="clear" w:fill="282C34"/>
+          <w:lang w:val="en-US" w:eastAsia="zh-CN" w:bidi="ar"/>
+        </w:rPr>
+      </w:pPr>
+    </w:p>
+    <w:p>
+      <w:pPr>
+        <w:keepNext w:val="0"/>
+        <w:keepLines w:val="0"/>
+        <w:widowControl/>
+        <w:suppressLineNumbers w:val="0"/>
+        <w:shd w:val="clear" w:fill="282C34"/>
+        <w:spacing w:line="285" w:lineRule="atLeast"/>
+        <w:jc w:val="left"/>
+        <w:rPr>
+          <w:rFonts w:ascii="Consolas" w:hAnsi="Consolas" w:eastAsia="Consolas" w:cs="Consolas"/>
+          <w:b w:val="0"/>
+          <w:bCs w:val="0"/>
+          <w:color w:val="ABB2BF"/>
+          <w:sz w:val="21"/>
+          <w:szCs w:val="21"/>
+        </w:rPr>
+      </w:pPr>
+      <w:r>
+        <w:rPr>
+          <w:rFonts w:hint="default" w:ascii="Consolas" w:hAnsi="Consolas" w:eastAsia="Consolas" w:cs="Consolas"/>
+          <w:b w:val="0"/>
+          <w:bCs w:val="0"/>
+          <w:color w:val="98C379"/>
+          <w:kern w:val="0"/>
+          <w:sz w:val="21"/>
+          <w:szCs w:val="21"/>
+          <w:shd w:val="clear" w:fill="282C34"/>
+          <w:lang w:val="en-US" w:eastAsia="zh-CN" w:bidi="ar"/>
+        </w:rPr>
+        <w:t>'/member/query'</w:t>
+      </w:r>
+    </w:p>
+    <w:p>
+      <w:pPr>
+        <w:keepNext w:val="0"/>
+        <w:keepLines w:val="0"/>
+        <w:widowControl/>
+        <w:suppressLineNumbers w:val="0"/>
+        <w:shd w:val="clear" w:fill="282C34"/>
+        <w:spacing w:line="285" w:lineRule="atLeast"/>
+        <w:jc w:val="left"/>
+        <w:rPr>
+          <w:rFonts w:hint="default" w:ascii="Consolas" w:hAnsi="Consolas" w:eastAsia="Consolas" w:cs="Consolas"/>
+          <w:b w:val="0"/>
+          <w:bCs w:val="0"/>
+          <w:color w:val="ABB2BF"/>
+          <w:sz w:val="21"/>
+          <w:szCs w:val="21"/>
+        </w:rPr>
+      </w:pPr>
+      <w:r>
+        <w:rPr>
+          <w:rFonts w:hint="default" w:ascii="Consolas" w:hAnsi="Consolas" w:eastAsia="Consolas" w:cs="Consolas"/>
+          <w:b w:val="0"/>
+          <w:bCs w:val="0"/>
+          <w:color w:val="98C379"/>
+          <w:kern w:val="0"/>
+          <w:sz w:val="21"/>
+          <w:szCs w:val="21"/>
+          <w:shd w:val="clear" w:fill="282C34"/>
+          <w:lang w:val="en-US" w:eastAsia="zh-CN" w:bidi="ar"/>
+        </w:rPr>
+        <w:t>'/member/login'</w:t>
+      </w:r>
+    </w:p>
+    <w:p>
+      <w:pPr>
+        <w:keepNext w:val="0"/>
+        <w:keepLines w:val="0"/>
+        <w:widowControl/>
+        <w:suppressLineNumbers w:val="0"/>
+        <w:shd w:val="clear" w:fill="282C34"/>
+        <w:spacing w:line="285" w:lineRule="atLeast"/>
+        <w:jc w:val="left"/>
+        <w:rPr>
+          <w:rFonts w:hint="default" w:ascii="Consolas" w:hAnsi="Consolas" w:eastAsia="Consolas" w:cs="Consolas"/>
+          <w:b w:val="0"/>
+          <w:bCs w:val="0"/>
+          <w:color w:val="98C379"/>
+          <w:kern w:val="0"/>
+          <w:sz w:val="21"/>
+          <w:szCs w:val="21"/>
+          <w:shd w:val="clear" w:fill="282C34"/>
+          <w:lang w:val="en-US" w:eastAsia="zh-CN" w:bidi="ar"/>
+        </w:rPr>
+      </w:pPr>
+      <w:r>
+        <w:rPr>
+          <w:rFonts w:hint="default" w:ascii="Consolas" w:hAnsi="Consolas" w:eastAsia="Consolas" w:cs="Consolas"/>
+          <w:b w:val="0"/>
+          <w:bCs w:val="0"/>
+          <w:color w:val="98C379"/>
+          <w:kern w:val="0"/>
+          <w:sz w:val="21"/>
+          <w:szCs w:val="21"/>
+          <w:shd w:val="clear" w:fill="282C34"/>
+          <w:lang w:val="en-US" w:eastAsia="zh-CN" w:bidi="ar"/>
+        </w:rPr>
+        <w:t>'/member/register'</w:t>
+      </w:r>
+    </w:p>
+    <w:p>
+      <w:pPr>
+        <w:numPr>
+          <w:ilvl w:val="0"/>
+          <w:numId w:val="0"/>
+        </w:numPr>
+        <w:bidi w:val="0"/>
+        <w:jc w:val="left"/>
+        <w:rPr>
+          <w:rFonts w:hint="default"/>
+          <w:lang w:val="en-US" w:eastAsia="zh-CN"/>
+        </w:rPr>
+      </w:pPr>
+    </w:p>
+    <w:p>
+      <w:pPr>
+        <w:pStyle w:val="4"/>
+        <w:numPr>
+          <w:ilvl w:val="0"/>
           <w:numId w:val="1"/>
         </w:numPr>
         <w:bidi w:val="0"/>
@@ -69,116 +872,110 @@
       <w:r>
         <w:rPr>
           <w:rFonts w:hint="default"/>
-        </w:rPr>
-        <w:t>Frontend: Vue + Vite</w:t>
-      </w:r>
-    </w:p>
-    <w:p>
-      <w:pPr>
-        <w:numPr>
+          <w:lang w:val="en-US"/>
+        </w:rPr>
+        <w:t>Completed Features</w:t>
+      </w:r>
+    </w:p>
+    <w:p>
+      <w:pPr>
+        <w:numPr>
+          <w:ilvl w:val="0"/>
           <w:numId w:val="0"/>
         </w:numPr>
         <w:bidi w:val="0"/>
         <w:ind w:leftChars="0"/>
         <w:rPr>
           <w:rFonts w:hint="default"/>
-        </w:rPr>
-      </w:pPr>
-      <w:r>
-        <w:rPr>
-          <w:rFonts w:hint="default"/>
-        </w:rPr>
-        <w:t>I’ve implemented this assignment by using the Vue framework. At the begginng, I used Vite to generate a template of my project, which included a demo of Vue, then I implemented my own UI using this template.</w:t>
-      </w:r>
-    </w:p>
-    <w:p>
-      <w:pPr>
-        <w:numPr>
-          <w:numId w:val="0"/>
-        </w:numPr>
-        <w:bidi w:val="0"/>
-        <w:ind w:leftChars="0"/>
-        <w:rPr>
-          <w:rFonts w:hint="default"/>
-        </w:rPr>
-      </w:pPr>
-    </w:p>
-    <w:p>
-      <w:pPr>
-        <w:numPr>
-          <w:ilvl w:val="2"/>
-          <w:numId w:val="1"/>
-        </w:numPr>
-        <w:bidi w:val="0"/>
-        <w:ind w:left="0" w:leftChars="0" w:firstLine="0" w:firstLineChars="0"/>
-        <w:rPr>
-          <w:rFonts w:hint="default"/>
-        </w:rPr>
-      </w:pPr>
-      <w:r>
-        <w:rPr>
-          <w:rFonts w:hint="default"/>
-        </w:rPr>
-        <w:t>Backend: Deno + Sqlite + deno-oak</w:t>
-      </w:r>
-    </w:p>
-    <w:p>
-      <w:pPr>
-        <w:numPr>
-          <w:numId w:val="0"/>
-        </w:numPr>
-        <w:bidi w:val="0"/>
+          <w:b/>
+          <w:bCs/>
+        </w:rPr>
+      </w:pPr>
+      <w:r>
+        <w:rPr>
+          <w:rFonts w:hint="eastAsia"/>
+          <w:b/>
+          <w:bCs/>
+          <w:lang w:val="en-US" w:eastAsia="zh-CN"/>
+        </w:rPr>
+        <w:t xml:space="preserve">2.1 </w:t>
+      </w:r>
+      <w:r>
+        <w:rPr>
+          <w:rFonts w:hint="default"/>
+          <w:b/>
+          <w:bCs/>
+          <w:lang w:val="en-US"/>
+        </w:rPr>
+        <w:t>Login &amp; Register</w:t>
+      </w:r>
+    </w:p>
+    <w:p>
+      <w:pPr>
+        <w:rPr>
+          <w:rFonts w:hint="default"/>
+          <w:lang w:val="en-US"/>
+        </w:rPr>
+      </w:pPr>
+      <w:r>
+        <w:rPr>
+          <w:rFonts w:hint="default"/>
+          <w:lang w:val="en-US"/>
+        </w:rPr>
+        <w:t>- Users can login with existing accounts, which are stored in database.</w:t>
+      </w:r>
+    </w:p>
+    <w:p>
+      <w:pPr>
+        <w:rPr>
+          <w:rFonts w:hint="default"/>
+          <w:lang w:val="en-US"/>
+        </w:rPr>
+      </w:pPr>
+      <w:r>
+        <w:rPr>
+          <w:rFonts w:hint="default"/>
+          <w:lang w:val="en-US"/>
+        </w:rPr>
+        <w:t>- Users can register a new account, but they can’t register a user name which has been used already. If registration succeeded, they shall see a browser alert window and then it will auto login to the home page.(Note that every time backend server restart, the database will reset itself, that means newly registered account will be removed, users have to register again.</w:t>
+      </w:r>
+    </w:p>
+    <w:p>
+      <w:pPr>
+        <w:rPr>
+          <w:rFonts w:hint="default"/>
+          <w:lang w:val="en-US"/>
+        </w:rPr>
+      </w:pPr>
+      <w:r>
+        <w:rPr>
+          <w:rFonts w:hint="default"/>
+          <w:lang w:val="en-US"/>
+        </w:rPr>
+        <w:t>)</w:t>
+      </w:r>
+    </w:p>
+    <w:p>
+      <w:pPr>
         <w:rPr>
           <w:rFonts w:hint="default" w:eastAsiaTheme="minorEastAsia"/>
-          <w:lang w:eastAsia="zh-Hans"/>
-        </w:rPr>
-      </w:pPr>
-      <w:r>
-        <w:rPr>
-          <w:rFonts w:hint="default"/>
-        </w:rPr>
-        <w:t xml:space="preserve">I chosed Sqlite as the database, because I feel its more easy to use. And when I was studying the documention of deno, I found oak(https://docs.deno.com/runtime/fundamentals/web_dev/#oak), the demo looked good so I </w:t>
-      </w:r>
-      <w:r>
-        <w:rPr>
-          <w:rFonts w:hint="eastAsia"/>
-          <w:lang w:val="en-US" w:eastAsia="zh-Hans"/>
-        </w:rPr>
-        <w:t>decided</w:t>
-      </w:r>
-      <w:r>
-        <w:rPr>
-          <w:rFonts w:hint="default"/>
-          <w:lang w:eastAsia="zh-Hans"/>
-        </w:rPr>
-        <w:t xml:space="preserve"> to used it to run my backend server.</w:t>
-      </w:r>
-    </w:p>
-    <w:p>
-      <w:pPr>
-        <w:pStyle w:val="4"/>
-        <w:numPr>
-          <w:ilvl w:val="1"/>
-          <w:numId w:val="1"/>
-        </w:numPr>
-        <w:bidi w:val="0"/>
-        <w:rPr>
-          <w:rFonts w:hint="default"/>
-        </w:rPr>
-      </w:pPr>
-      <w:r>
-        <w:rPr>
-          <w:rFonts w:hint="default"/>
-        </w:rPr>
-        <w:t>Login</w:t>
-      </w:r>
-    </w:p>
-    <w:p>
-      <w:pPr>
-        <w:rPr>
-          <w:rFonts w:hint="default"/>
-        </w:rPr>
-      </w:pPr>
+          <w:lang w:val="en-US" w:eastAsia="zh-CN"/>
+        </w:rPr>
+      </w:pPr>
+      <w:r>
+        <w:rPr>
+          <w:rFonts w:hint="default"/>
+          <w:lang w:val="en-US"/>
+        </w:rPr>
+        <w:t>- Passwords are hashed by bcrypt</w:t>
+      </w:r>
+      <w:r>
+        <w:rPr>
+          <w:rFonts w:hint="eastAsia"/>
+          <w:lang w:val="en-US" w:eastAsia="zh-CN"/>
+        </w:rPr>
+        <w:t>(file: backend/utils/index.js);</w:t>
+      </w:r>
       <w:bookmarkStart w:id="0" w:name="_GoBack"/>
       <w:bookmarkEnd w:id="0"/>
     </w:p>
@@ -186,13 +983,757 @@
       <w:pPr>
         <w:rPr>
           <w:rFonts w:hint="default"/>
-        </w:rPr>
-      </w:pPr>
-    </w:p>
-    <w:p>
-      <w:pPr>
-        <w:rPr>
-          <w:rFonts w:hint="default"/>
+          <w:lang w:val="en-US"/>
+        </w:rPr>
+      </w:pPr>
+    </w:p>
+    <w:p>
+      <w:pPr>
+        <w:numPr>
+          <w:ilvl w:val="0"/>
+          <w:numId w:val="0"/>
+        </w:numPr>
+        <w:bidi w:val="0"/>
+        <w:ind w:leftChars="0"/>
+        <w:rPr>
+          <w:rFonts w:hint="default"/>
+          <w:b/>
+          <w:bCs/>
+        </w:rPr>
+      </w:pPr>
+      <w:r>
+        <w:rPr>
+          <w:rFonts w:hint="eastAsia"/>
+          <w:b/>
+          <w:bCs/>
+          <w:lang w:val="en-US" w:eastAsia="zh-CN"/>
+        </w:rPr>
+        <w:t xml:space="preserve">2.2 </w:t>
+      </w:r>
+      <w:r>
+        <w:rPr>
+          <w:rFonts w:hint="default"/>
+          <w:b/>
+          <w:bCs/>
+          <w:lang w:val="en-US"/>
+        </w:rPr>
+        <w:t>Home</w:t>
+      </w:r>
+    </w:p>
+    <w:p>
+      <w:pPr>
+        <w:rPr>
+          <w:rFonts w:hint="default"/>
+          <w:lang w:val="en-US"/>
+        </w:rPr>
+      </w:pPr>
+      <w:r>
+        <w:rPr>
+          <w:rFonts w:hint="default"/>
+          <w:lang w:val="en-US"/>
+        </w:rPr>
+        <w:t>- Display current user’s name and user’s poitns on the header.</w:t>
+      </w:r>
+    </w:p>
+    <w:p>
+      <w:pPr>
+        <w:rPr>
+          <w:rFonts w:hint="default"/>
+          <w:lang w:val="en-US"/>
+        </w:rPr>
+      </w:pPr>
+      <w:r>
+        <w:rPr>
+          <w:rFonts w:hint="default"/>
+          <w:lang w:val="en-US"/>
+        </w:rPr>
+        <w:t>- Users can click logout on the header to get back to login page.</w:t>
+      </w:r>
+    </w:p>
+    <w:p>
+      <w:pPr>
+        <w:rPr>
+          <w:rFonts w:hint="default"/>
+          <w:lang w:val="en-US"/>
+        </w:rPr>
+      </w:pPr>
+      <w:r>
+        <w:rPr>
+          <w:rFonts w:hint="default"/>
+          <w:lang w:val="en-US"/>
+        </w:rPr>
+        <w:t>- Display links by three menus: All links, My links , Favorites. Users can switch among them by clicking menu on the header.</w:t>
+      </w:r>
+    </w:p>
+    <w:p>
+      <w:pPr>
+        <w:ind w:firstLine="420" w:firstLineChars="0"/>
+        <w:rPr>
+          <w:rFonts w:hint="default"/>
+          <w:lang w:val="en-US"/>
+        </w:rPr>
+      </w:pPr>
+      <w:r>
+        <w:rPr>
+          <w:rFonts w:hint="default"/>
+          <w:lang w:val="en-US"/>
+        </w:rPr>
+        <w:t>- Each link is displayed in a row.From left to right, each column represents “Rating”, “Title”, “Desc”, ”Link Owner(Owner points) / Post time”, “Actions(like, dislike, undo like and on)”.</w:t>
+      </w:r>
+    </w:p>
+    <w:p>
+      <w:pPr>
+        <w:ind w:firstLine="420" w:firstLineChars="0"/>
+        <w:rPr>
+          <w:rFonts w:hint="default"/>
+          <w:lang w:val="en-US"/>
+        </w:rPr>
+      </w:pPr>
+      <w:r>
+        <w:rPr>
+          <w:rFonts w:hint="default"/>
+          <w:lang w:val="en-US"/>
+        </w:rPr>
+        <w:t>- Users can like, dislike ,undo like, undo dislike a link in any of the three menu. Whenever the “like” status changes, the rating of all links will be recalculated using the Bayesian Average Ratings. Also user’s point shall change accordingly.</w:t>
+      </w:r>
+    </w:p>
+    <w:p>
+      <w:pPr>
+        <w:ind w:firstLine="420" w:firstLineChars="0"/>
+        <w:rPr>
+          <w:rFonts w:hint="default"/>
+          <w:lang w:val="en-US"/>
+        </w:rPr>
+      </w:pPr>
+      <w:r>
+        <w:rPr>
+          <w:rFonts w:hint="default"/>
+          <w:lang w:val="en-US"/>
+        </w:rPr>
+        <w:t>- Users can hide their own link in “My link” menu. Hiding a link won’t affect its rating or user’s points but this link won’t display in the “All link” menu until the user switch to “Show” it.</w:t>
+      </w:r>
+    </w:p>
+    <w:p>
+      <w:pPr>
+        <w:ind w:firstLine="420" w:firstLineChars="0"/>
+        <w:rPr>
+          <w:rFonts w:hint="default"/>
+          <w:lang w:val="en-US"/>
+        </w:rPr>
+      </w:pPr>
+      <w:r>
+        <w:rPr>
+          <w:rFonts w:hint="default"/>
+          <w:lang w:val="en-US"/>
+        </w:rPr>
+        <w:t>- “Favorite” menu only displays links that are liked by the login user.</w:t>
+      </w:r>
+    </w:p>
+    <w:p>
+      <w:pPr>
+        <w:ind w:firstLine="420" w:firstLineChars="0"/>
+        <w:rPr>
+          <w:rFonts w:hint="default" w:eastAsiaTheme="minorEastAsia"/>
+          <w:lang w:val="en-US" w:eastAsia="zh-CN"/>
+        </w:rPr>
+      </w:pPr>
+      <w:r>
+        <w:rPr>
+          <w:rFonts w:hint="default"/>
+          <w:lang w:val="en-US"/>
+        </w:rPr>
+        <w:t>- Users can sort columns. Only column “Rating” and column “Post time” allow sorting.By sorting it , users can lick the top of these column. Hovering on top of these columns show a title indicating sorting too.</w:t>
+      </w:r>
+      <w:r>
+        <w:rPr>
+          <w:rFonts w:hint="eastAsia"/>
+          <w:lang w:val="en-US" w:eastAsia="zh-CN"/>
+        </w:rPr>
+        <w:t xml:space="preserve"> Sorting is implemented in the backend, together with the sorting params  from frontend .</w:t>
+      </w:r>
+    </w:p>
+    <w:p>
+      <w:pPr>
+        <w:ind w:firstLine="420" w:firstLineChars="0"/>
+        <w:rPr>
+          <w:rFonts w:hint="eastAsia"/>
+          <w:lang w:val="en-US" w:eastAsia="zh-CN"/>
+        </w:rPr>
+      </w:pPr>
+      <w:r>
+        <w:rPr>
+          <w:rFonts w:hint="default"/>
+          <w:lang w:val="en-US"/>
+        </w:rPr>
+        <w:t>- In case some descriptions of links are too long to display. I use css to limit that only three rows of text can be displayed</w:t>
+      </w:r>
+      <w:r>
+        <w:rPr>
+          <w:rFonts w:hint="eastAsia"/>
+          <w:lang w:val="en-US" w:eastAsia="zh-CN"/>
+        </w:rPr>
+        <w:t>. I</w:t>
+      </w:r>
+      <w:r>
+        <w:rPr>
+          <w:rFonts w:hint="default"/>
+          <w:lang w:val="en-US"/>
+        </w:rPr>
+        <w:t xml:space="preserve">f texts exceeds that limit ,there will be </w:t>
+      </w:r>
+      <w:r>
+        <w:rPr>
+          <w:rFonts w:hint="eastAsia"/>
+          <w:lang w:val="en-US" w:eastAsia="zh-CN"/>
+        </w:rPr>
+        <w:t xml:space="preserve">ellipsis. When user hover on desc. Column, it shows all the texts of desc. (I used the </w:t>
+      </w:r>
+      <w:r>
+        <w:rPr>
+          <w:rFonts w:hint="default"/>
+          <w:lang w:val="en-US" w:eastAsia="zh-CN"/>
+        </w:rPr>
+        <w:t>“</w:t>
+      </w:r>
+      <w:r>
+        <w:rPr>
+          <w:rFonts w:hint="eastAsia"/>
+          <w:lang w:val="en-US" w:eastAsia="zh-CN"/>
+        </w:rPr>
+        <w:t>title</w:t>
+      </w:r>
+      <w:r>
+        <w:rPr>
+          <w:rFonts w:hint="default"/>
+          <w:lang w:val="en-US" w:eastAsia="zh-CN"/>
+        </w:rPr>
+        <w:t>”</w:t>
+      </w:r>
+      <w:r>
+        <w:rPr>
+          <w:rFonts w:hint="eastAsia"/>
+          <w:lang w:val="en-US" w:eastAsia="zh-CN"/>
+        </w:rPr>
+        <w:t xml:space="preserve"> attribute of HTML element to implement that)</w:t>
+      </w:r>
+    </w:p>
+    <w:p>
+      <w:pPr>
+        <w:rPr>
+          <w:rFonts w:hint="eastAsia"/>
+          <w:lang w:val="en-US" w:eastAsia="zh-CN"/>
+        </w:rPr>
+      </w:pPr>
+      <w:r>
+        <w:rPr>
+          <w:rFonts w:hint="eastAsia"/>
+          <w:lang w:val="en-US" w:eastAsia="zh-CN"/>
+        </w:rPr>
+        <w:t xml:space="preserve">- Users can post new links by Clicking </w:t>
+      </w:r>
+      <w:r>
+        <w:rPr>
+          <w:rFonts w:hint="default"/>
+          <w:lang w:val="en-US" w:eastAsia="zh-CN"/>
+        </w:rPr>
+        <w:t>“</w:t>
+      </w:r>
+      <w:r>
+        <w:rPr>
+          <w:rFonts w:hint="eastAsia"/>
+          <w:lang w:val="en-US" w:eastAsia="zh-CN"/>
+        </w:rPr>
+        <w:t>Post Link</w:t>
+      </w:r>
+      <w:r>
+        <w:rPr>
+          <w:rFonts w:hint="default"/>
+          <w:lang w:val="en-US" w:eastAsia="zh-CN"/>
+        </w:rPr>
+        <w:t>”</w:t>
+      </w:r>
+      <w:r>
+        <w:rPr>
+          <w:rFonts w:hint="eastAsia"/>
+          <w:lang w:val="en-US" w:eastAsia="zh-CN"/>
+        </w:rPr>
+        <w:t xml:space="preserve"> on the header. </w:t>
+      </w:r>
+    </w:p>
+    <w:p>
+      <w:pPr>
+        <w:rPr>
+          <w:rFonts w:hint="default" w:eastAsiaTheme="minorEastAsia"/>
+          <w:lang w:val="en-US" w:eastAsia="zh-CN"/>
+        </w:rPr>
+      </w:pPr>
+      <w:r>
+        <w:rPr>
+          <w:rFonts w:hint="eastAsia"/>
+          <w:lang w:val="en-US" w:eastAsia="zh-CN"/>
+        </w:rPr>
+        <w:t xml:space="preserve">- About rating, as I have already covered above, I use </w:t>
+      </w:r>
+      <w:r>
+        <w:rPr>
+          <w:rFonts w:hint="default"/>
+          <w:lang w:val="en-US"/>
+        </w:rPr>
+        <w:t>the Bayesian Average Ratings</w:t>
+      </w:r>
+      <w:r>
+        <w:rPr>
+          <w:rFonts w:hint="eastAsia"/>
+          <w:lang w:val="en-US" w:eastAsia="zh-CN"/>
+        </w:rPr>
+        <w:t>. The rating ranges from 100 to 0. Another thing to note, if a link is not rated by any user, the rating of it remians 0.</w:t>
+      </w:r>
+    </w:p>
+    <w:p>
+      <w:pPr>
+        <w:numPr>
+          <w:ilvl w:val="0"/>
+          <w:numId w:val="0"/>
+        </w:numPr>
+        <w:bidi w:val="0"/>
+        <w:ind w:leftChars="0"/>
+        <w:rPr>
+          <w:rFonts w:hint="default"/>
+          <w:b/>
+          <w:bCs/>
+          <w:lang w:val="en-US"/>
+        </w:rPr>
+      </w:pPr>
+    </w:p>
+    <w:p>
+      <w:r>
+        <w:t>help you received</w:t>
+      </w:r>
+    </w:p>
+    <w:p>
+      <w:pPr>
+        <w:pStyle w:val="4"/>
+        <w:numPr>
+          <w:ilvl w:val="0"/>
+          <w:numId w:val="1"/>
+        </w:numPr>
+        <w:bidi w:val="0"/>
+        <w:ind w:left="0" w:leftChars="0" w:firstLine="0" w:firstLineChars="0"/>
+        <w:rPr>
+          <w:rFonts w:hint="default"/>
+        </w:rPr>
+      </w:pPr>
+      <w:r>
+        <w:rPr>
+          <w:rFonts w:hint="eastAsia"/>
+          <w:lang w:val="en-US" w:eastAsia="zh-CN"/>
+        </w:rPr>
+        <w:t>Received help</w:t>
+      </w:r>
+    </w:p>
+    <w:p>
+      <w:pPr>
+        <w:numPr>
+          <w:ilvl w:val="0"/>
+          <w:numId w:val="0"/>
+        </w:numPr>
+        <w:bidi w:val="0"/>
+        <w:ind w:leftChars="0"/>
+        <w:rPr>
+          <w:rFonts w:hint="default"/>
+          <w:b/>
+          <w:bCs/>
+        </w:rPr>
+      </w:pPr>
+      <w:r>
+        <w:rPr>
+          <w:rFonts w:hint="eastAsia"/>
+          <w:b/>
+          <w:bCs/>
+          <w:lang w:val="en-US" w:eastAsia="zh-CN"/>
+        </w:rPr>
+        <w:t>3.1 Vue and Vue-Router usage</w:t>
+      </w:r>
+    </w:p>
+    <w:p>
+      <w:pPr>
+        <w:rPr>
+          <w:rFonts w:hint="eastAsia"/>
+          <w:lang w:val="en-US" w:eastAsia="zh-CN"/>
+        </w:rPr>
+      </w:pPr>
+      <w:r>
+        <w:rPr>
+          <w:rFonts w:hint="eastAsia"/>
+          <w:lang w:val="en-US" w:eastAsia="zh-CN"/>
+        </w:rPr>
+        <w:t xml:space="preserve">I mainly learn from their cook books, and watched some video tutorials. </w:t>
+      </w:r>
+    </w:p>
+    <w:p>
+      <w:pPr>
+        <w:rPr>
+          <w:rFonts w:hint="default"/>
+          <w:lang w:val="en-US" w:eastAsia="zh-CN"/>
+        </w:rPr>
+      </w:pPr>
+      <w:r>
+        <w:rPr>
+          <w:rFonts w:hint="default"/>
+          <w:lang w:val="en-US" w:eastAsia="zh-CN"/>
+        </w:rPr>
+        <w:fldChar w:fldCharType="begin"/>
+      </w:r>
+      <w:r>
+        <w:rPr>
+          <w:rFonts w:hint="default"/>
+          <w:lang w:val="en-US" w:eastAsia="zh-CN"/>
+        </w:rPr>
+        <w:instrText xml:space="preserve"> HYPERLINK "https://cn.vuejs.org/guide/quick-start.html" </w:instrText>
+      </w:r>
+      <w:r>
+        <w:rPr>
+          <w:rFonts w:hint="default"/>
+          <w:lang w:val="en-US" w:eastAsia="zh-CN"/>
+        </w:rPr>
+        <w:fldChar w:fldCharType="separate"/>
+      </w:r>
+      <w:r>
+        <w:rPr>
+          <w:rStyle w:val="7"/>
+          <w:rFonts w:hint="default"/>
+          <w:lang w:val="en-US" w:eastAsia="zh-CN"/>
+        </w:rPr>
+        <w:t>https://cn.vuejs.org/guide/quick-start.html</w:t>
+      </w:r>
+      <w:r>
+        <w:rPr>
+          <w:rFonts w:hint="default"/>
+          <w:lang w:val="en-US" w:eastAsia="zh-CN"/>
+        </w:rPr>
+        <w:fldChar w:fldCharType="end"/>
+      </w:r>
+    </w:p>
+    <w:p>
+      <w:pPr>
+        <w:rPr>
+          <w:rFonts w:hint="default"/>
+          <w:lang w:val="en-US" w:eastAsia="zh-CN"/>
+        </w:rPr>
+      </w:pPr>
+      <w:r>
+        <w:rPr>
+          <w:rFonts w:hint="default"/>
+          <w:lang w:val="en-US" w:eastAsia="zh-CN"/>
+        </w:rPr>
+        <w:fldChar w:fldCharType="begin"/>
+      </w:r>
+      <w:r>
+        <w:rPr>
+          <w:rFonts w:hint="default"/>
+          <w:lang w:val="en-US" w:eastAsia="zh-CN"/>
+        </w:rPr>
+        <w:instrText xml:space="preserve"> HYPERLINK "https://router.vuejs.org/zh/guide/" </w:instrText>
+      </w:r>
+      <w:r>
+        <w:rPr>
+          <w:rFonts w:hint="default"/>
+          <w:lang w:val="en-US" w:eastAsia="zh-CN"/>
+        </w:rPr>
+        <w:fldChar w:fldCharType="separate"/>
+      </w:r>
+      <w:r>
+        <w:rPr>
+          <w:rStyle w:val="7"/>
+          <w:rFonts w:hint="default"/>
+          <w:lang w:val="en-US" w:eastAsia="zh-CN"/>
+        </w:rPr>
+        <w:t>https://router.vuejs.org/zh/guide/</w:t>
+      </w:r>
+      <w:r>
+        <w:rPr>
+          <w:rFonts w:hint="default"/>
+          <w:lang w:val="en-US" w:eastAsia="zh-CN"/>
+        </w:rPr>
+        <w:fldChar w:fldCharType="end"/>
+      </w:r>
+    </w:p>
+    <w:p>
+      <w:pPr>
+        <w:rPr>
+          <w:rFonts w:hint="default"/>
+          <w:lang w:val="en-US" w:eastAsia="zh-CN"/>
+        </w:rPr>
+      </w:pPr>
+      <w:r>
+        <w:rPr>
+          <w:rFonts w:hint="default"/>
+          <w:lang w:val="en-US" w:eastAsia="zh-CN"/>
+        </w:rPr>
+        <w:t>https://www.bilibili.com/video/BV1Zy4y1K7SH?spm_id_from=333.788.videopod.episodes&amp;vd_source=ceb0a2503fb1fddafe38727b5b20cb37&amp;p=136</w:t>
+      </w:r>
+    </w:p>
+    <w:p>
+      <w:pPr>
+        <w:rPr>
+          <w:rFonts w:hint="default"/>
+          <w:lang w:val="en-US" w:eastAsia="zh-CN"/>
+        </w:rPr>
+      </w:pPr>
+    </w:p>
+    <w:p>
+      <w:pPr>
+        <w:numPr>
+          <w:ilvl w:val="0"/>
+          <w:numId w:val="0"/>
+        </w:numPr>
+        <w:bidi w:val="0"/>
+        <w:ind w:leftChars="0"/>
+        <w:rPr>
+          <w:rFonts w:hint="default"/>
+          <w:b/>
+          <w:bCs/>
+        </w:rPr>
+      </w:pPr>
+      <w:r>
+        <w:rPr>
+          <w:rFonts w:hint="eastAsia"/>
+          <w:b/>
+          <w:bCs/>
+          <w:lang w:val="en-US" w:eastAsia="zh-CN"/>
+        </w:rPr>
+        <w:t>3.2 deno-sqlite and deno-oak</w:t>
+      </w:r>
+    </w:p>
+    <w:p>
+      <w:pPr>
+        <w:rPr>
+          <w:rFonts w:hint="default"/>
+          <w:lang w:val="en-US" w:eastAsia="zh-CN"/>
+        </w:rPr>
+      </w:pPr>
+      <w:r>
+        <w:rPr>
+          <w:rFonts w:hint="eastAsia"/>
+          <w:lang w:val="en-US" w:eastAsia="zh-CN"/>
+        </w:rPr>
+        <w:t>All in the deno website.</w:t>
+      </w:r>
+    </w:p>
+    <w:p>
+      <w:pPr>
+        <w:rPr>
+          <w:rFonts w:hint="default"/>
+          <w:lang w:val="en-US" w:eastAsia="zh-CN"/>
+        </w:rPr>
+      </w:pPr>
+      <w:r>
+        <w:rPr>
+          <w:rFonts w:hint="default"/>
+          <w:lang w:val="en-US" w:eastAsia="zh-CN"/>
+        </w:rPr>
+        <w:fldChar w:fldCharType="begin"/>
+      </w:r>
+      <w:r>
+        <w:rPr>
+          <w:rFonts w:hint="default"/>
+          <w:lang w:val="en-US" w:eastAsia="zh-CN"/>
+        </w:rPr>
+        <w:instrText xml:space="preserve"> HYPERLINK "https://deno.land/x/sqlite@v3.9.1" </w:instrText>
+      </w:r>
+      <w:r>
+        <w:rPr>
+          <w:rFonts w:hint="default"/>
+          <w:lang w:val="en-US" w:eastAsia="zh-CN"/>
+        </w:rPr>
+        <w:fldChar w:fldCharType="separate"/>
+      </w:r>
+      <w:r>
+        <w:rPr>
+          <w:rStyle w:val="7"/>
+          <w:rFonts w:hint="default"/>
+          <w:lang w:val="en-US" w:eastAsia="zh-CN"/>
+        </w:rPr>
+        <w:t>https://deno.land/x/sqlite@v3.9.1</w:t>
+      </w:r>
+      <w:r>
+        <w:rPr>
+          <w:rFonts w:hint="default"/>
+          <w:lang w:val="en-US" w:eastAsia="zh-CN"/>
+        </w:rPr>
+        <w:fldChar w:fldCharType="end"/>
+      </w:r>
+    </w:p>
+    <w:p>
+      <w:pPr>
+        <w:numPr>
+          <w:ilvl w:val="0"/>
+          <w:numId w:val="0"/>
+        </w:numPr>
+        <w:bidi w:val="0"/>
+        <w:ind w:leftChars="0"/>
+        <w:rPr>
+          <w:rStyle w:val="7"/>
+          <w:rFonts w:hint="default"/>
+          <w:lang w:val="en-US" w:eastAsia="zh-CN"/>
+        </w:rPr>
+      </w:pPr>
+      <w:r>
+        <w:rPr>
+          <w:rFonts w:hint="default"/>
+          <w:lang w:val="en-US" w:eastAsia="zh-CN"/>
+        </w:rPr>
+        <w:fldChar w:fldCharType="begin"/>
+      </w:r>
+      <w:r>
+        <w:rPr>
+          <w:rFonts w:hint="default"/>
+          <w:lang w:val="en-US" w:eastAsia="zh-CN"/>
+        </w:rPr>
+        <w:instrText xml:space="preserve"> HYPERLINK "https://deno.land/x/oak@v17.1.3" </w:instrText>
+      </w:r>
+      <w:r>
+        <w:rPr>
+          <w:rFonts w:hint="default"/>
+          <w:lang w:val="en-US" w:eastAsia="zh-CN"/>
+        </w:rPr>
+        <w:fldChar w:fldCharType="separate"/>
+      </w:r>
+      <w:r>
+        <w:rPr>
+          <w:rStyle w:val="7"/>
+          <w:rFonts w:hint="default"/>
+          <w:lang w:val="en-US" w:eastAsia="zh-CN"/>
+        </w:rPr>
+        <w:t>https://deno.land/x/oak@v17.1.3</w:t>
+      </w:r>
+    </w:p>
+    <w:p>
+      <w:pPr>
+        <w:numPr>
+          <w:ilvl w:val="0"/>
+          <w:numId w:val="0"/>
+        </w:numPr>
+        <w:bidi w:val="0"/>
+        <w:ind w:leftChars="0"/>
+        <w:rPr>
+          <w:rFonts w:hint="default"/>
+          <w:lang w:val="en-US" w:eastAsia="zh-CN"/>
+        </w:rPr>
+      </w:pPr>
+      <w:r>
+        <w:rPr>
+          <w:rStyle w:val="7"/>
+          <w:rFonts w:hint="default"/>
+          <w:lang w:val="en-US" w:eastAsia="zh-CN"/>
+        </w:rPr>
+        <w:br w:type="textWrapping"/>
+      </w:r>
+      <w:r>
+        <w:rPr>
+          <w:rFonts w:hint="default"/>
+          <w:lang w:val="en-US" w:eastAsia="zh-CN"/>
+        </w:rPr>
+        <w:fldChar w:fldCharType="end"/>
+      </w:r>
+    </w:p>
+    <w:p>
+      <w:pPr>
+        <w:numPr>
+          <w:ilvl w:val="0"/>
+          <w:numId w:val="0"/>
+        </w:numPr>
+        <w:bidi w:val="0"/>
+        <w:ind w:leftChars="0"/>
+        <w:rPr>
+          <w:rFonts w:hint="eastAsia"/>
+          <w:b/>
+          <w:bCs/>
+          <w:lang w:val="en-US" w:eastAsia="zh-CN"/>
+        </w:rPr>
+      </w:pPr>
+      <w:r>
+        <w:rPr>
+          <w:rFonts w:hint="eastAsia"/>
+          <w:b/>
+          <w:bCs/>
+          <w:lang w:val="en-US" w:eastAsia="zh-CN"/>
+        </w:rPr>
+        <w:t xml:space="preserve">3.3 Async/wait </w:t>
+      </w:r>
+    </w:p>
+    <w:p>
+      <w:pPr>
+        <w:rPr>
+          <w:rFonts w:hint="eastAsia"/>
+          <w:lang w:val="en-US" w:eastAsia="zh-CN"/>
+        </w:rPr>
+      </w:pPr>
+      <w:r>
+        <w:rPr>
+          <w:rFonts w:hint="eastAsia"/>
+          <w:lang w:val="en-US" w:eastAsia="zh-CN"/>
+        </w:rPr>
+        <w:t>My codes look cleaner using async/await rather than promise.then</w:t>
+      </w:r>
+    </w:p>
+    <w:p>
+      <w:pPr>
+        <w:rPr>
+          <w:rFonts w:hint="default"/>
+          <w:lang w:val="en-US" w:eastAsia="zh-CN"/>
+        </w:rPr>
+      </w:pPr>
+      <w:r>
+        <w:rPr>
+          <w:rFonts w:hint="eastAsia"/>
+          <w:lang w:val="en-US" w:eastAsia="zh-CN"/>
+        </w:rPr>
+        <w:fldChar w:fldCharType="begin"/>
+      </w:r>
+      <w:r>
+        <w:rPr>
+          <w:rFonts w:hint="eastAsia"/>
+          <w:lang w:val="en-US" w:eastAsia="zh-CN"/>
+        </w:rPr>
+        <w:instrText xml:space="preserve"> HYPERLINK "https://developer.mozilla.org/zh-CN/docs/Web/JavaScript/Reference/Operators/await" </w:instrText>
+      </w:r>
+      <w:r>
+        <w:rPr>
+          <w:rFonts w:hint="eastAsia"/>
+          <w:lang w:val="en-US" w:eastAsia="zh-CN"/>
+        </w:rPr>
+        <w:fldChar w:fldCharType="separate"/>
+      </w:r>
+      <w:r>
+        <w:rPr>
+          <w:rStyle w:val="7"/>
+          <w:rFonts w:hint="eastAsia"/>
+          <w:lang w:val="en-US" w:eastAsia="zh-CN"/>
+        </w:rPr>
+        <w:t>https://developer.mozilla.org/zh-CN/docs/Web/JavaScript/Reference/Operators/await</w:t>
+      </w:r>
+      <w:r>
+        <w:rPr>
+          <w:rFonts w:hint="eastAsia"/>
+          <w:lang w:val="en-US" w:eastAsia="zh-CN"/>
+        </w:rPr>
+        <w:fldChar w:fldCharType="end"/>
+      </w:r>
+    </w:p>
+    <w:p>
+      <w:pPr>
+        <w:rPr>
+          <w:rFonts w:hint="default"/>
+          <w:lang w:val="en-US" w:eastAsia="zh-CN"/>
+        </w:rPr>
+      </w:pPr>
+    </w:p>
+    <w:p>
+      <w:pPr>
+        <w:rPr>
+          <w:rFonts w:hint="default"/>
+          <w:lang w:val="en-US" w:eastAsia="zh-CN"/>
         </w:rPr>
       </w:pPr>
     </w:p>
@@ -209,125 +1750,15 @@
 <file path=word/numbering.xml><?xml version="1.0" encoding="utf-8"?>
 <w:numbering xmlns:wpc="http://schemas.microsoft.com/office/word/2010/wordprocessingCanvas" xmlns:mc="http://schemas.openxmlformats.org/markup-compatibility/2006" xmlns:o="urn:schemas-microsoft-com:office:office" xmlns:r="http://schemas.openxmlformats.org/officeDocument/2006/relationships" xmlns:m="http://schemas.openxmlformats.org/officeDocument/2006/math" xmlns:v="urn:schemas-microsoft-com:vml" xmlns:wp14="http://schemas.microsoft.com/office/word/2010/wordprocessingDrawing" xmlns:wp="http://schemas.openxmlformats.org/drawingml/2006/wordprocessingDrawing" xmlns:w10="urn:schemas-microsoft-com:office:word" xmlns:w="http://schemas.openxmlformats.org/wordprocessingml/2006/main" xmlns:w14="http://schemas.microsoft.com/office/word/2010/wordml" xmlns:wpg="http://schemas.microsoft.com/office/word/2010/wordprocessingGroup" xmlns:wpi="http://schemas.microsoft.com/office/word/2010/wordprocessingInk" xmlns:wne="http://schemas.microsoft.com/office/word/2006/wordml" xmlns:wps="http://schemas.microsoft.com/office/word/2010/wordprocessingShape" xmlns:wpsCustomData="http://www.wps.cn/officeDocument/2013/wpsCustomData" mc:Ignorable="w14 wp14">
   <w:abstractNum w:abstractNumId="0">
-    <w:nsid w:val="CFEEEB9A"/>
-    <w:multiLevelType w:val="multilevel"/>
-    <w:tmpl w:val="CFEEEB9A"/>
+    <w:nsid w:val="9A3F8B6E"/>
+    <w:multiLevelType w:val="singleLevel"/>
+    <w:tmpl w:val="9A3F8B6E"/>
     <w:lvl w:ilvl="0" w:tentative="0">
       <w:start w:val="1"/>
       <w:numFmt w:val="decimal"/>
       <w:suff w:val="space"/>
-      <w:lvlText w:val="%1"/>
+      <w:lvlText w:val="%1."/>
       <w:lvlJc w:val="left"/>
-      <w:pPr>
-        <w:ind w:left="0" w:leftChars="0" w:firstLine="0" w:firstLineChars="0"/>
-      </w:pPr>
-      <w:rPr>
-        <w:rFonts w:hint="default"/>
-      </w:rPr>
-    </w:lvl>
-    <w:lvl w:ilvl="1" w:tentative="0">
-      <w:start w:val="1"/>
-      <w:numFmt w:val="decimal"/>
-      <w:suff w:val="space"/>
-      <w:lvlText w:val="%1.%2"/>
-      <w:lvlJc w:val="left"/>
-      <w:pPr>
-        <w:ind w:left="0" w:leftChars="0" w:firstLine="0" w:firstLineChars="0"/>
-      </w:pPr>
-      <w:rPr>
-        <w:rFonts w:hint="default"/>
-      </w:rPr>
-    </w:lvl>
-    <w:lvl w:ilvl="2" w:tentative="0">
-      <w:start w:val="1"/>
-      <w:numFmt w:val="decimal"/>
-      <w:suff w:val="space"/>
-      <w:lvlText w:val="%1.%2.%3"/>
-      <w:lvlJc w:val="left"/>
-      <w:pPr>
-        <w:ind w:left="0" w:leftChars="0" w:firstLine="0" w:firstLineChars="0"/>
-      </w:pPr>
-      <w:rPr>
-        <w:rFonts w:hint="default"/>
-      </w:rPr>
-    </w:lvl>
-    <w:lvl w:ilvl="3" w:tentative="0">
-      <w:start w:val="1"/>
-      <w:numFmt w:val="decimal"/>
-      <w:suff w:val="space"/>
-      <w:lvlText w:val="%1.%2.%3.%4"/>
-      <w:lvlJc w:val="left"/>
-      <w:pPr>
-        <w:ind w:left="0" w:leftChars="0" w:firstLine="0" w:firstLineChars="0"/>
-      </w:pPr>
-      <w:rPr>
-        <w:rFonts w:hint="default"/>
-      </w:rPr>
-    </w:lvl>
-    <w:lvl w:ilvl="4" w:tentative="0">
-      <w:start w:val="1"/>
-      <w:numFmt w:val="decimal"/>
-      <w:suff w:val="space"/>
-      <w:lvlText w:val="%1.%2.%3.%4.%5"/>
-      <w:lvlJc w:val="left"/>
-      <w:pPr>
-        <w:ind w:left="0" w:leftChars="0" w:firstLine="0" w:firstLineChars="0"/>
-      </w:pPr>
-      <w:rPr>
-        <w:rFonts w:hint="default"/>
-      </w:rPr>
-    </w:lvl>
-    <w:lvl w:ilvl="5" w:tentative="0">
-      <w:start w:val="1"/>
-      <w:numFmt w:val="decimal"/>
-      <w:suff w:val="space"/>
-      <w:lvlText w:val="%1.%2.%3.%4.%5.%6"/>
-      <w:lvlJc w:val="left"/>
-      <w:pPr>
-        <w:ind w:left="0" w:leftChars="0" w:firstLine="0" w:firstLineChars="0"/>
-      </w:pPr>
-      <w:rPr>
-        <w:rFonts w:hint="default"/>
-      </w:rPr>
-    </w:lvl>
-    <w:lvl w:ilvl="6" w:tentative="0">
-      <w:start w:val="1"/>
-      <w:numFmt w:val="decimal"/>
-      <w:suff w:val="space"/>
-      <w:lvlText w:val="%1.%2.%3.%4.%5.%6.%7"/>
-      <w:lvlJc w:val="left"/>
-      <w:pPr>
-        <w:ind w:left="0" w:leftChars="0" w:firstLine="0" w:firstLineChars="0"/>
-      </w:pPr>
-      <w:rPr>
-        <w:rFonts w:hint="default"/>
-      </w:rPr>
-    </w:lvl>
-    <w:lvl w:ilvl="7" w:tentative="0">
-      <w:start w:val="1"/>
-      <w:numFmt w:val="decimal"/>
-      <w:suff w:val="space"/>
-      <w:lvlText w:val="%1.%2.%3.%4.%5.%6.%7.%8"/>
-      <w:lvlJc w:val="left"/>
-      <w:pPr>
-        <w:ind w:left="0" w:leftChars="0" w:firstLine="0" w:firstLineChars="0"/>
-      </w:pPr>
-      <w:rPr>
-        <w:rFonts w:hint="default"/>
-      </w:rPr>
-    </w:lvl>
-    <w:lvl w:ilvl="8" w:tentative="0">
-      <w:start w:val="1"/>
-      <w:numFmt w:val="decimal"/>
-      <w:suff w:val="space"/>
-      <w:lvlText w:val="%1.%2.%3.%4.%5.%6.%7.%8.%9"/>
-      <w:lvlJc w:val="left"/>
-      <w:pPr>
-        <w:ind w:left="0" w:leftChars="0" w:firstLine="0" w:firstLineChars="0"/>
-      </w:pPr>
-      <w:rPr>
-        <w:rFonts w:hint="default"/>
-      </w:rPr>
     </w:lvl>
   </w:abstractNum>
   <w:num w:numId="1">
@@ -341,7 +1772,7 @@
   <w:docDefaults>
     <w:rPrDefault>
       <w:rPr>
-        <w:rFonts w:asciiTheme="minorHAnsi" w:hAnsiTheme="minorHAnsi" w:eastAsiaTheme="minorEastAsia" w:cstheme="minorBidi"/>
+        <w:rFonts w:ascii="Times New Roman" w:hAnsi="Times New Roman" w:eastAsia="宋体" w:cs="Times New Roman"/>
       </w:rPr>
     </w:rPrDefault>
     <w:pPrDefault/>
@@ -432,7 +1863,7 @@
     <w:lsdException w:unhideWhenUsed="0" w:uiPriority="0" w:semiHidden="0" w:name="Body Text Indent 2"/>
     <w:lsdException w:unhideWhenUsed="0" w:uiPriority="0" w:semiHidden="0" w:name="Body Text Indent 3"/>
     <w:lsdException w:unhideWhenUsed="0" w:uiPriority="0" w:semiHidden="0" w:name="Block Text"/>
-    <w:lsdException w:unhideWhenUsed="0" w:uiPriority="0" w:semiHidden="0" w:name="Hyperlink"/>
+    <w:lsdException w:qFormat="1" w:unhideWhenUsed="0" w:uiPriority="0" w:semiHidden="0" w:name="Hyperlink"/>
     <w:lsdException w:unhideWhenUsed="0" w:uiPriority="0" w:semiHidden="0" w:name="FollowedHyperlink"/>
     <w:lsdException w:qFormat="1" w:unhideWhenUsed="0" w:uiPriority="0" w:semiHidden="0" w:name="Strong"/>
     <w:lsdException w:qFormat="1" w:unhideWhenUsed="0" w:uiPriority="0" w:semiHidden="0" w:name="Emphasis"/>
@@ -450,7 +1881,7 @@
     <w:lsdException w:unhideWhenUsed="0" w:uiPriority="0" w:semiHidden="0" w:name="HTML Sample"/>
     <w:lsdException w:unhideWhenUsed="0" w:uiPriority="0" w:semiHidden="0" w:name="HTML Typewriter"/>
     <w:lsdException w:unhideWhenUsed="0" w:uiPriority="0" w:semiHidden="0" w:name="HTML Variable"/>
-    <w:lsdException w:unhideWhenUsed="0" w:uiPriority="0" w:name="Normal Table"/>
+    <w:lsdException w:qFormat="1" w:unhideWhenUsed="0" w:uiPriority="0" w:name="Normal Table"/>
     <w:lsdException w:unhideWhenUsed="0" w:uiPriority="0" w:semiHidden="0" w:name="annotation subject"/>
     <w:lsdException w:unhideWhenUsed="0" w:uiPriority="0" w:semiHidden="0" w:name="Table Simple 1"/>
     <w:lsdException w:unhideWhenUsed="0" w:uiPriority="0" w:semiHidden="0" w:name="Table Simple 2"/>
@@ -675,6 +2106,7 @@
   <w:style w:type="table" w:default="1" w:styleId="5">
     <w:name w:val="Normal Table"/>
     <w:semiHidden/>
+    <w:qFormat/>
     <w:uiPriority w:val="0"/>
     <w:tblPr>
       <w:tblCellMar>
@@ -684,6 +2116,16 @@
         <w:right w:w="108" w:type="dxa"/>
       </w:tblCellMar>
     </w:tblPr>
+  </w:style>
+  <w:style w:type="character" w:styleId="7">
+    <w:name w:val="Hyperlink"/>
+    <w:basedOn w:val="6"/>
+    <w:qFormat/>
+    <w:uiPriority w:val="0"/>
+    <w:rPr>
+      <w:color w:val="0000FF"/>
+      <w:u w:val="single"/>
+    </w:rPr>
   </w:style>
 </w:styles>
 </file>
